--- a/보고서/이용선/15주차.docx
+++ b/보고서/이용선/15주차.docx
@@ -471,9 +471,6 @@
                 <w:numId w:val="3"/>
               </w:numPr>
               <w:ind w:leftChars="0"/>
-              <w:rPr>
-                <w:rFonts w:hint="eastAsia"/>
-              </w:rPr>
             </w:pPr>
             <w:r>
               <w:rPr>
@@ -491,28 +488,13 @@
               <w:rPr>
                 <w:rFonts w:hint="eastAsia"/>
               </w:rPr>
-              <w:t xml:space="preserve">빌보드 출력을 위한 </w:t>
-            </w:r>
-            <w:r>
-              <w:t xml:space="preserve">BillboardShader </w:t>
-            </w:r>
-            <w:r>
-              <w:rPr>
-                <w:rFonts w:hint="eastAsia"/>
-              </w:rPr>
-              <w:t>제작</w:t>
-            </w:r>
-            <w:r>
-              <w:rPr>
-                <w:rFonts w:hint="eastAsia"/>
-              </w:rPr>
-              <w:t xml:space="preserve"> </w:t>
-            </w:r>
-            <w:r>
-              <w:rPr>
-                <w:rFonts w:hint="eastAsia"/>
-              </w:rPr>
-              <w:t>중</w:t>
+              <w:t xml:space="preserve">빌보드 </w:t>
+            </w:r>
+            <w:r>
+              <w:rPr>
+                <w:rFonts w:hint="eastAsia"/>
+              </w:rPr>
+              <w:t>출력 완료</w:t>
             </w:r>
           </w:p>
         </w:tc>
@@ -1113,9 +1095,6 @@
           <w:numId w:val="1"/>
         </w:numPr>
         <w:ind w:leftChars="0"/>
-        <w:rPr>
-          <w:rFonts w:hint="eastAsia"/>
-        </w:rPr>
       </w:pPr>
       <w:r>
         <w:rPr>
@@ -1134,6 +1113,47 @@
       </w:r>
       <w:r>
         <w:br/>
+      </w:r>
+      <w:r>
+        <w:rPr>
+          <w:noProof/>
+        </w:rPr>
+        <w:lastRenderedPageBreak/>
+        <w:drawing>
+          <wp:inline distT="0" distB="0" distL="0" distR="0" wp14:anchorId="61A2570D" wp14:editId="718D3C9E">
+            <wp:extent cx="6645910" cy="5243830"/>
+            <wp:effectExtent l="0" t="0" r="2540" b="0"/>
+            <wp:docPr id="3" name="그림 3"/>
+            <wp:cNvGraphicFramePr>
+              <a:graphicFrameLocks xmlns:a="http://schemas.openxmlformats.org/drawingml/2006/main" noChangeAspect="1"/>
+            </wp:cNvGraphicFramePr>
+            <a:graphic xmlns:a="http://schemas.openxmlformats.org/drawingml/2006/main">
+              <a:graphicData uri="http://schemas.openxmlformats.org/drawingml/2006/picture">
+                <pic:pic xmlns:pic="http://schemas.openxmlformats.org/drawingml/2006/picture">
+                  <pic:nvPicPr>
+                    <pic:cNvPr id="1" name=""/>
+                    <pic:cNvPicPr/>
+                  </pic:nvPicPr>
+                  <pic:blipFill>
+                    <a:blip r:embed="rId18"/>
+                    <a:stretch>
+                      <a:fillRect/>
+                    </a:stretch>
+                  </pic:blipFill>
+                  <pic:spPr>
+                    <a:xfrm>
+                      <a:off x="0" y="0"/>
+                      <a:ext cx="6645910" cy="5243830"/>
+                    </a:xfrm>
+                    <a:prstGeom prst="rect">
+                      <a:avLst/>
+                    </a:prstGeom>
+                  </pic:spPr>
+                </pic:pic>
+              </a:graphicData>
+            </a:graphic>
+          </wp:inline>
+        </w:drawing>
       </w:r>
     </w:p>
     <w:p>
@@ -1165,15 +1185,14 @@
         <w:ind w:leftChars="0"/>
       </w:pPr>
       <w:r>
-        <w:lastRenderedPageBreak/>
         <w:t xml:space="preserve"> </w:t>
       </w:r>
-      <w:hyperlink r:id="rId18" w:history="1">
+      <w:hyperlink r:id="rId19" w:history="1">
         <w:r>
           <w:rPr>
             <w:rStyle w:val="a5"/>
           </w:rPr>
-          <w:t>https://youtu.be/zubRCXStNH4</w:t>
+          <w:t>https://youtu.be/JklKDkAS_Bw</w:t>
         </w:r>
       </w:hyperlink>
       <w:r>
@@ -1232,18 +1251,16 @@
               <w:rPr>
                 <w:rFonts w:hint="eastAsia"/>
               </w:rPr>
-              <w:t>프로그래밍 진행</w:t>
-            </w:r>
-          </w:p>
-          <w:p>
-            <w:pPr>
-              <w:jc w:val="center"/>
-            </w:pPr>
-            <w:r>
-              <w:rPr>
-                <w:rFonts w:hint="eastAsia"/>
-              </w:rPr>
-              <w:t>모델링 텍스쳐 작업</w:t>
+              <w:t>U</w:t>
+            </w:r>
+            <w:r>
+              <w:t xml:space="preserve">I </w:t>
+            </w:r>
+            <w:r>
+              <w:rPr>
+                <w:rFonts w:hint="eastAsia"/>
+              </w:rPr>
+              <w:t>작업</w:t>
             </w:r>
           </w:p>
         </w:tc>
@@ -1283,7 +1300,34 @@
               <w:rPr>
                 <w:rFonts w:hint="eastAsia"/>
               </w:rPr>
-              <w:t>분석</w:t>
+              <w:t>질문,</w:t>
+            </w:r>
+            <w:r>
+              <w:t xml:space="preserve"> </w:t>
+            </w:r>
+            <w:r>
+              <w:rPr>
+                <w:rFonts w:hint="eastAsia"/>
+              </w:rPr>
+              <w:t>연습,</w:t>
+            </w:r>
+            <w:r>
+              <w:t xml:space="preserve"> </w:t>
+            </w:r>
+            <w:r>
+              <w:rPr>
+                <w:rFonts w:hint="eastAsia"/>
+              </w:rPr>
+              <w:t>분석,</w:t>
+            </w:r>
+            <w:r>
+              <w:t xml:space="preserve"> </w:t>
+            </w:r>
+            <w:r>
+              <w:rPr>
+                <w:rFonts w:hint="eastAsia"/>
+              </w:rPr>
+              <w:t>노력</w:t>
             </w:r>
           </w:p>
         </w:tc>
@@ -1412,8 +1456,6 @@
             <w:r>
               <w:t>21</w:t>
             </w:r>
-            <w:bookmarkStart w:id="0" w:name="_GoBack"/>
-            <w:bookmarkEnd w:id="0"/>
           </w:p>
         </w:tc>
       </w:tr>
@@ -1464,16 +1506,22 @@
               <w:rPr>
                 <w:rFonts w:hint="eastAsia"/>
               </w:rPr>
-              <w:t>U</w:t>
-            </w:r>
-            <w:r>
-              <w:t xml:space="preserve">I </w:t>
-            </w:r>
-            <w:r>
-              <w:rPr>
-                <w:rFonts w:hint="eastAsia"/>
-              </w:rPr>
-              <w:t>분석 (상시 진행)</w:t>
+              <w:t>몬스터 모델링</w:t>
+            </w:r>
+            <w:r>
+              <w:rPr>
+                <w:rFonts w:hint="eastAsia"/>
+              </w:rPr>
+              <w:t>,</w:t>
+            </w:r>
+            <w:r>
+              <w:t xml:space="preserve"> </w:t>
+            </w:r>
+            <w:r>
+              <w:rPr>
+                <w:rFonts w:hint="eastAsia"/>
+              </w:rPr>
+              <w:t>리깅</w:t>
             </w:r>
           </w:p>
           <w:p>
@@ -1490,34 +1538,56 @@
               <w:rPr>
                 <w:rFonts w:hint="eastAsia"/>
               </w:rPr>
-              <w:t xml:space="preserve">오브젝트 모델링 </w:t>
-            </w:r>
-            <w:r>
+              <w:t>U</w:t>
+            </w:r>
+            <w:r>
+              <w:t xml:space="preserve">I </w:t>
+            </w:r>
+            <w:r>
+              <w:rPr>
+                <w:rFonts w:hint="eastAsia"/>
+              </w:rPr>
+              <w:t>위치 별 배치</w:t>
+            </w:r>
+            <w:r>
+              <w:br/>
               <w:t>(</w:t>
             </w:r>
             <w:r>
               <w:rPr>
                 <w:rFonts w:hint="eastAsia"/>
               </w:rPr>
-              <w:t>상시 진행)</w:t>
-            </w:r>
-          </w:p>
-          <w:p>
-            <w:pPr>
-              <w:pStyle w:val="a4"/>
-              <w:numPr>
-                <w:ilvl w:val="0"/>
-                <w:numId w:val="8"/>
-              </w:numPr>
-              <w:ind w:leftChars="0"/>
-              <w:jc w:val="center"/>
-            </w:pPr>
-            <w:r>
-              <w:rPr>
-                <w:rFonts w:hint="eastAsia"/>
-              </w:rPr>
-              <w:t>우리 팀 프레임 워크 분석 진행</w:t>
-            </w:r>
+              <w:t>미니맵,</w:t>
+            </w:r>
+            <w:r>
+              <w:t xml:space="preserve"> </w:t>
+            </w:r>
+            <w:r>
+              <w:rPr>
+                <w:rFonts w:hint="eastAsia"/>
+              </w:rPr>
+              <w:t>스킬창,</w:t>
+            </w:r>
+            <w:r>
+              <w:t xml:space="preserve"> </w:t>
+            </w:r>
+            <w:r>
+              <w:rPr>
+                <w:rFonts w:hint="eastAsia"/>
+              </w:rPr>
+              <w:t>특성,</w:t>
+            </w:r>
+            <w:r>
+              <w:t xml:space="preserve"> KDA </w:t>
+            </w:r>
+            <w:r>
+              <w:rPr>
+                <w:rFonts w:hint="eastAsia"/>
+              </w:rPr>
+              <w:t>등)</w:t>
+            </w:r>
+            <w:bookmarkStart w:id="0" w:name="_GoBack"/>
+            <w:bookmarkEnd w:id="0"/>
           </w:p>
         </w:tc>
       </w:tr>
@@ -3280,7 +3350,7 @@
 </file>
 
 <file path=customXml/itemProps1.xml><?xml version="1.0" encoding="utf-8"?>
-<ds:datastoreItem xmlns:ds="http://schemas.openxmlformats.org/officeDocument/2006/customXml" ds:itemID="{F82EFE98-3A73-4E67-B469-B7F459E5F7F2}">
+<ds:datastoreItem xmlns:ds="http://schemas.openxmlformats.org/officeDocument/2006/customXml" ds:itemID="{AF0B8153-F244-46EE-A248-91271CB2AFFA}">
   <ds:schemaRefs>
     <ds:schemaRef ds:uri="http://schemas.openxmlformats.org/officeDocument/2006/bibliography"/>
   </ds:schemaRefs>
